--- a/static/docxtemplate/supervision/doc6-2.docx
+++ b/static/docxtemplate/supervision/doc6-2.docx
@@ -342,6 +342,15 @@
         <w:rPr>
           <w:rFonts w:hint="eastAsia" w:ascii="仿宋" w:hAnsi="仿宋" w:eastAsia="仿宋"/>
           <w:sz w:val="24"/>
+          <w:u w:val="none"/>
+          <w:lang w:val="en-US" w:eastAsia="zh-CN"/>
+        </w:rPr>
+        <w:t>{cellIdx22}</w:t>
+      </w:r>
+      <w:r>
+        <w:rPr>
+          <w:rFonts w:hint="eastAsia" w:ascii="仿宋" w:hAnsi="仿宋" w:eastAsia="仿宋"/>
+          <w:sz w:val="24"/>
         </w:rPr>
         <w:t>违反了</w:t>
       </w:r>
@@ -511,7 +520,24 @@
           <w:sz w:val="24"/>
           <w:lang w:val="en-US" w:eastAsia="zh-CN"/>
         </w:rPr>
-        <w:t>根据《中华人民共和国行政处罚法》第四十五条规定，你</w:t>
+        <w:t>根据《中华人民共和国行政处罚法》第</w:t>
+      </w:r>
+      <w:r>
+        <w:rPr>
+          <w:rFonts w:hint="default" w:ascii="仿宋" w:hAnsi="仿宋" w:eastAsia="仿宋"/>
+          <w:sz w:val="24"/>
+          <w:u w:val="single"/>
+          <w:lang w:val="en-US" w:eastAsia="zh-CN"/>
+        </w:rPr>
+        <w:t>四十五</w:t>
+      </w:r>
+      <w:r>
+        <w:rPr>
+          <w:rFonts w:hint="default" w:ascii="仿宋" w:hAnsi="仿宋" w:eastAsia="仿宋"/>
+          <w:sz w:val="24"/>
+          <w:lang w:val="en-US" w:eastAsia="zh-CN"/>
+        </w:rPr>
+        <w:t>条规定，你</w:t>
       </w:r>
       <w:r>
         <w:rPr>
@@ -547,7 +573,7 @@
           <w:sz w:val="24"/>
           <w:lang w:val="en-US" w:eastAsia="zh-CN"/>
         </w:rPr>
-        <w:t>对上述拟作出的行政处罚有陈述、申辩的权利。如果有陈述、申辩意见，应当在收到本告知书之日起三日内提出。逾期未提出的，视为放弃此权利。</w:t>
+        <w:t>对上述拟作出的行政处罚有陈述、申辩的权利。</w:t>
       </w:r>
     </w:p>
     <w:p>
@@ -562,8 +588,98 @@
           <w:sz w:val="24"/>
           <w:lang w:val="en-US" w:eastAsia="zh-CN"/>
         </w:rPr>
-        <w:t>根据《中华人民共和国行政处罚法》第六十三条、第六十四条规定，你单位对上述拟作出的行政处罚有要求举行听证的权利。要求举行听证的，应当在收到本告知书之日起五个工作日内提出。逾期未提出的，视为放弃此权利。</w:t>
-      </w:r>
+        <w:t>根据《中华人民共和国行政处罚法》第</w:t>
+      </w:r>
+      <w:r>
+        <w:rPr>
+          <w:rFonts w:hint="default" w:ascii="仿宋" w:hAnsi="仿宋" w:eastAsia="仿宋"/>
+          <w:sz w:val="24"/>
+          <w:u w:val="single"/>
+          <w:lang w:val="en-US" w:eastAsia="zh-CN"/>
+        </w:rPr>
+        <w:t>六十三</w:t>
+      </w:r>
+      <w:r>
+        <w:rPr>
+          <w:rFonts w:hint="default" w:ascii="仿宋" w:hAnsi="仿宋" w:eastAsia="仿宋"/>
+          <w:sz w:val="24"/>
+          <w:lang w:val="en-US" w:eastAsia="zh-CN"/>
+        </w:rPr>
+        <w:t>条、第</w:t>
+      </w:r>
+      <w:r>
+        <w:rPr>
+          <w:rFonts w:hint="default" w:ascii="仿宋" w:hAnsi="仿宋" w:eastAsia="仿宋"/>
+          <w:sz w:val="24"/>
+          <w:u w:val="single"/>
+          <w:lang w:val="en-US" w:eastAsia="zh-CN"/>
+        </w:rPr>
+        <w:t>六十四</w:t>
+      </w:r>
+      <w:r>
+        <w:rPr>
+          <w:rFonts w:hint="default" w:ascii="仿宋" w:hAnsi="仿宋" w:eastAsia="仿宋"/>
+          <w:sz w:val="24"/>
+          <w:lang w:val="en-US" w:eastAsia="zh-CN"/>
+        </w:rPr>
+        <w:t>条规定，你</w:t>
+      </w:r>
+      <w:r>
+        <w:rPr>
+          <w:rFonts w:hint="eastAsia" w:ascii="仿宋" w:hAnsi="仿宋" w:eastAsia="仿宋"/>
+          <w:sz w:val="24"/>
+          <w:u w:val="none"/>
+          <w:lang w:val="en-US" w:eastAsia="zh-CN"/>
+        </w:rPr>
+        <w:t>{</w:t>
+      </w:r>
+      <w:r>
+        <w:rPr>
+          <w:rFonts w:hint="eastAsia" w:ascii="仿宋" w:hAnsi="仿宋" w:eastAsia="仿宋" w:cs="宋体"/>
+          <w:kern w:val="0"/>
+          <w:sz w:val="24"/>
+          <w:u w:val="none"/>
+          <w:lang w:val="en-US" w:eastAsia="zh-CN"/>
+        </w:rPr>
+        <w:t>cellIdx11</w:t>
+      </w:r>
+      <w:r>
+        <w:rPr>
+          <w:rFonts w:hint="eastAsia" w:ascii="仿宋" w:hAnsi="仿宋" w:eastAsia="仿宋"/>
+          <w:sz w:val="24"/>
+          <w:u w:val="none"/>
+          <w:lang w:val="en-US" w:eastAsia="zh-CN"/>
+        </w:rPr>
+        <w:t>}</w:t>
+      </w:r>
+      <w:r>
+        <w:rPr>
+          <w:rFonts w:hint="default" w:ascii="仿宋" w:hAnsi="仿宋" w:eastAsia="仿宋"/>
+          <w:sz w:val="24"/>
+          <w:lang w:val="en-US" w:eastAsia="zh-CN"/>
+        </w:rPr>
+        <w:t>对上述拟作出的行政处罚有要求举行听证的权利。要求举行听证的，应当在收到本告知书之日起五个工作日内</w:t>
+      </w:r>
+      <w:bookmarkStart w:id="1" w:name="_GoBack"/>
+      <w:bookmarkEnd w:id="1"/>
+      <w:r>
+        <w:rPr>
+          <w:rFonts w:hint="default" w:ascii="仿宋" w:hAnsi="仿宋" w:eastAsia="仿宋"/>
+          <w:sz w:val="24"/>
+          <w:lang w:val="en-US" w:eastAsia="zh-CN"/>
+        </w:rPr>
+        <w:t>提出。逾期未提出的，视为放弃此权利。</w:t>
+      </w:r>
+    </w:p>
+    <w:p>
+      <w:pPr>
+        <w:spacing w:line="560" w:lineRule="exact"/>
+        <w:jc w:val="left"/>
+        <w:rPr>
+          <w:rFonts w:hint="eastAsia" w:ascii="仿宋" w:hAnsi="仿宋" w:eastAsia="仿宋" w:cs="仿宋"/>
+          <w:sz w:val="24"/>
+        </w:rPr>
+      </w:pPr>
     </w:p>
     <w:p>
       <w:pPr>
@@ -912,6 +1028,10 @@
       <w:pPr>
         <w:spacing w:line="560" w:lineRule="exact"/>
         <w:jc w:val="right"/>
+        <w:rPr>
+          <w:rFonts w:ascii="仿宋_GB2312" w:hAnsi="仿宋" w:eastAsia="仿宋_GB2312" w:cs="仿宋"/>
+          <w:sz w:val="24"/>
+        </w:rPr>
       </w:pPr>
       <w:r>
         <w:rPr>
@@ -941,20 +1061,6 @@
         </w:rPr>
         <w:t>}</w:t>
       </w:r>
-    </w:p>
-    <w:p>
-      <w:pPr>
-        <w:tabs>
-          <w:tab w:val="left" w:pos="8280"/>
-        </w:tabs>
-        <w:spacing w:before="156" w:beforeLines="50" w:line="560" w:lineRule="exact"/>
-        <w:ind w:right="720"/>
-        <w:jc w:val="right"/>
-        <w:rPr>
-          <w:rFonts w:ascii="仿宋" w:hAnsi="仿宋" w:eastAsia="仿宋" w:cs="仿宋"/>
-          <w:sz w:val="24"/>
-        </w:rPr>
-      </w:pPr>
       <w:r>
         <w:rPr>
           <w:rFonts w:hint="eastAsia" w:ascii="仿宋" w:hAnsi="仿宋" w:eastAsia="仿宋" w:cs="仿宋"/>
@@ -962,19 +1068,6 @@
         </w:rPr>
         <w:t xml:space="preserve"> </w:t>
       </w:r>
-    </w:p>
-    <w:p>
-      <w:pPr>
-        <w:tabs>
-          <w:tab w:val="left" w:pos="8280"/>
-        </w:tabs>
-        <w:spacing w:before="156" w:beforeLines="50" w:line="440" w:lineRule="exact"/>
-        <w:jc w:val="right"/>
-        <w:rPr>
-          <w:rFonts w:ascii="仿宋_GB2312" w:hAnsi="仿宋" w:eastAsia="仿宋_GB2312" w:cs="仿宋"/>
-          <w:sz w:val="24"/>
-        </w:rPr>
-      </w:pPr>
     </w:p>
     <w:p>
       <w:r>
@@ -1215,8 +1308,6 @@
         </w:rPr>
         <w:t>个人</w:t>
       </w:r>
-      <w:bookmarkStart w:id="1" w:name="_GoBack"/>
-      <w:bookmarkEnd w:id="1"/>
       <w:r>
         <w:rPr>
           <w:rFonts w:hint="eastAsia" w:ascii="仿宋" w:hAnsi="仿宋" w:eastAsia="仿宋"/>

--- a/static/docxtemplate/supervision/doc6-2.docx
+++ b/static/docxtemplate/supervision/doc6-2.docx
@@ -584,6 +584,53 @@
       </w:pPr>
       <w:r>
         <w:rPr>
+          <w:rFonts w:hint="eastAsia" w:ascii="仿宋" w:hAnsi="仿宋" w:eastAsia="仿宋"/>
+          <w:sz w:val="24"/>
+          <w:szCs w:val="24"/>
+          <w:u w:val="none"/>
+        </w:rPr>
+        <w:t>{</w:t>
+      </w:r>
+      <w:r>
+        <w:rPr>
+          <w:rFonts w:hint="eastAsia" w:ascii="仿宋" w:hAnsi="仿宋" w:eastAsia="仿宋"/>
+          <w:sz w:val="24"/>
+          <w:szCs w:val="24"/>
+          <w:u w:val="none"/>
+          <w:lang w:val="en-US" w:eastAsia="zh-CN"/>
+        </w:rPr>
+        <w:t>#</w:t>
+      </w:r>
+      <w:r>
+        <w:rPr>
+          <w:rFonts w:hint="eastAsia" w:ascii="仿宋" w:hAnsi="仿宋" w:eastAsia="仿宋"/>
+          <w:sz w:val="24"/>
+          <w:szCs w:val="24"/>
+          <w:u w:val="none"/>
+        </w:rPr>
+        <w:t>cellIdx</w:t>
+      </w:r>
+      <w:r>
+        <w:rPr>
+          <w:rFonts w:hint="eastAsia" w:ascii="仿宋" w:hAnsi="仿宋" w:eastAsia="仿宋"/>
+          <w:sz w:val="24"/>
+          <w:szCs w:val="24"/>
+          <w:u w:val="none"/>
+          <w:lang w:val="en-US" w:eastAsia="zh-CN"/>
+        </w:rPr>
+        <w:t>23</w:t>
+      </w:r>
+      <w:r>
+        <w:rPr>
+          <w:rFonts w:hint="eastAsia" w:ascii="仿宋" w:hAnsi="仿宋" w:eastAsia="仿宋"/>
+          <w:sz w:val="24"/>
+          <w:szCs w:val="24"/>
+          <w:u w:val="none"/>
+        </w:rPr>
+        <w:t>}</w:t>
+      </w:r>
+      <w:r>
+        <w:rPr>
           <w:rFonts w:hint="default" w:ascii="仿宋" w:hAnsi="仿宋" w:eastAsia="仿宋"/>
           <w:sz w:val="24"/>
           <w:lang w:val="en-US" w:eastAsia="zh-CN"/>
@@ -658,18 +705,20 @@
           <w:sz w:val="24"/>
           <w:lang w:val="en-US" w:eastAsia="zh-CN"/>
         </w:rPr>
-        <w:t>对上述拟作出的行政处罚有要求举行听证的权利。要求举行听证的，应当在收到本告知书之日起五个工作日内</w:t>
+        <w:t>对上述拟作出的行政处罚有要求举行听证的权利。要求举行听证的，应当在收到本告知书之日起五个工作日内提出。逾期未提出的，视为放弃此权利。</w:t>
+      </w:r>
+      <w:r>
+        <w:rPr>
+          <w:rFonts w:hint="eastAsia" w:ascii="仿宋" w:hAnsi="仿宋" w:eastAsia="仿宋"/>
+          <w:sz w:val="24"/>
+          <w:szCs w:val="24"/>
+          <w:u w:val="none"/>
+          <w:lang w:val="en-US" w:eastAsia="zh-CN"/>
+        </w:rPr>
+        <w:t>{/}</w:t>
       </w:r>
       <w:bookmarkStart w:id="1" w:name="_GoBack"/>
       <w:bookmarkEnd w:id="1"/>
-      <w:r>
-        <w:rPr>
-          <w:rFonts w:hint="default" w:ascii="仿宋" w:hAnsi="仿宋" w:eastAsia="仿宋"/>
-          <w:sz w:val="24"/>
-          <w:lang w:val="en-US" w:eastAsia="zh-CN"/>
-        </w:rPr>
-        <w:t>提出。逾期未提出的，视为放弃此权利。</w:t>
-      </w:r>
     </w:p>
     <w:p>
       <w:pPr>
